--- a/大学生上课打卡系统需求报告.docx
+++ b/大学生上课打卡系统需求报告.docx
@@ -3,22 +3,243 @@
 <w:document xmlns:wpc="http://schemas.microsoft.com/office/word/2010/wordprocessingCanvas" xmlns:mc="http://schemas.openxmlformats.org/markup-compatibility/2006" xmlns:o="urn:schemas-microsoft-com:office:office" xmlns:r="http://schemas.openxmlformats.org/officeDocument/2006/relationships" xmlns:m="http://schemas.openxmlformats.org/officeDocument/2006/math" xmlns:v="urn:schemas-microsoft-com:vml" xmlns:wp14="http://schemas.microsoft.com/office/word/2010/wordprocessingDrawing" xmlns:wp="http://schemas.openxmlformats.org/drawingml/2006/wordprocessingDrawing" xmlns:w="http://schemas.openxmlformats.org/wordprocessingml/2006/main" xmlns:w14="http://schemas.microsoft.com/office/word/2010/wordml" xmlns:w10="urn:schemas-microsoft-com:office:word" xmlns:w15="http://schemas.microsoft.com/office/word/2012/wordml" xmlns:wpg="http://schemas.microsoft.com/office/word/2010/wordprocessingGroup" xmlns:wpi="http://schemas.microsoft.com/office/word/2010/wordprocessingInk" xmlns:wne="http://schemas.microsoft.com/office/word/2006/wordml" xmlns:wps="http://schemas.microsoft.com/office/word/2010/wordprocessingShape" xmlns:wpsCustomData="http://www.wps.cn/officeDocument/2013/wpsCustomData" mc:Ignorable="w14 w15 wp14">
   <w:body>
     <w:p>
-      <w:r>
-        <w:rPr>
-          <w:rFonts w:ascii="Segoe UI" w:hAnsi="Segoe UI" w:eastAsia="Segoe UI" w:cs="Segoe UI"/>
-          <w:i w:val="0"/>
-          <w:iCs w:val="0"/>
-          <w:caps w:val="0"/>
-          <w:color w:val="1C1F23"/>
-          <w:spacing w:val="0"/>
-          <w:sz w:val="27"/>
-          <w:szCs w:val="27"/>
-          <w:shd w:val="clear" w:fill="FFFFFF"/>
-        </w:rPr>
-        <w:t>以下是大学生上课打卡系统的需求分析： **一、系统目标** 本系统旨在为高校提供一种便捷、高效的大学生上课打卡管理方式，准确记录学生的出勤情况，提高教学管理效率，同时方便教师和学生随时了解出勤信息。 **二、用户需求** 1. 学生需求 - 能够快速、方便地进行上课打卡操作，避免繁琐的流程。 - 可以查看自己的出勤记录，了解自己的上课情况。 - 接收关于打卡异常的提醒，以便及时处理。 - 确保个人信息和打卡数据的安全。 2. 教师需求 - 实时查看学生的打卡情况，了解班级出勤状况。 - 能够导出学生的出勤报表，用于教学评估和成绩统计。 - 对打卡异常的学生进行标记和处理。 - 方便与学生沟通出勤问题。 3. 教学管理人员需求 - 对全校的上课打卡情况进行统计和分析。 - 生成各类出勤报表，为教学管理决策提供数据支持。 - 确保系统的稳定运行和数据安全。 **三、功能需求** 1. 打卡功能 - 学生可以通过手机 APP、校园卡或其他指定方式进行上课打卡。 - 系统能够准确记录打卡时间和地点。 - 支持多种打卡验证方式，如指纹识别、面部识别、二维码扫描等。 2. 出勤记录查询 - 学生和教师可以随时查询个人或班级的出勤记录。 - 记录应包括打卡时间、课程名称、授课教师等信息。 - 提供历史出勤记录的查询功能，方便回顾和统计。 3. 异常处理 - 对于打卡异常情况（如迟到、早退、未打卡等），系统应自动提醒学生和教师。 - 教师可以对异常情况进行标记和处理，如请假审批、迟到处罚等。 - 学生可以对异常情况进行申诉和说明。 4. 报表生成 - 教师和教学管理人员可以根据需要生成不同类型的出勤报表。 - 报表应包括班级出勤汇总、个人出勤明细、异常情况统计等内容。 - 支持报表的导出和打印功能。 5. 消息通知 - 系统可以向学生和教师发送关于打卡提醒、异常处理结果、课程变动等消息通知。 - 学生和教师可以设置消息接收方式和提醒频率。 6. 系统管理 - 教学管理人员可以对系统进行参数设置、用户管理、数据备份等操作。 - 确保系统的安全性和稳定性，防止数据泄露和系统故障。 **四、性能需求** 1. 响应时间 - 打卡操作的响应时间应在 1 秒以内。 - 出勤记录查询和报表生成的响应时间应在 3 秒以内。 2. 系统容量 - 系统应能够支持全校学生和教师的同时使用，保证高并发情况下的稳定运行。 3. 数据准确性 - 打卡数据应准确无误，避免出现重复打卡、漏打卡等情况。 - 出勤记录和报表的数据应与实际情况一致。 **五、安全需求** 1. 数据安全 - 对学生和教师的个人信息、打卡数据进行加密存储，防止数据泄露。 - 建立数据备份和恢复机制，确保数据的安全性和可靠性。 2. 系统安全 - 对系统进行权限管理，不同用户具有不同的操作权限。 - 防止非法用户的入侵和攻击，确保系统的稳定运行。 **六、界面需求** 1. 简洁明了 - 系统界面应简洁、直观，易于操作。 - 打卡流程应简单易懂，避免复杂的操作步骤。 2. 美观大方 - 界面设计应美观大方，符合大学生的审美需求。 - 色彩搭配协调，字体大小适中。 3. 兼容性 - 系统应兼容多种设备和操作系统，如手机、平板电脑、电脑等。 以上是大学生上课打卡系统的需求分析，在实际开发过程中，还需要根据具体情况进行进一步的细化和完善。</w:t>
+      <w:pPr>
+        <w:pStyle w:val="2"/>
+        <w:bidi w:val="0"/>
+      </w:pPr>
+      <w:r>
+        <w:t>一、系统目标</w:t>
+      </w:r>
+    </w:p>
+    <w:p>
+      <w:pPr>
+        <w:rPr>
+          <w:rFonts w:ascii="Segoe UI" w:hAnsi="Segoe UI" w:eastAsia="Segoe UI" w:cs="Segoe UI"/>
+          <w:i w:val="0"/>
+          <w:iCs w:val="0"/>
+          <w:caps w:val="0"/>
+          <w:color w:val="1C1F23"/>
+          <w:spacing w:val="0"/>
+          <w:sz w:val="27"/>
+          <w:szCs w:val="27"/>
+          <w:shd w:val="clear" w:fill="FFFFFF"/>
+        </w:rPr>
+      </w:pPr>
+      <w:r>
+        <w:rPr>
+          <w:rFonts w:ascii="Segoe UI" w:hAnsi="Segoe UI" w:eastAsia="Segoe UI" w:cs="Segoe UI"/>
+          <w:i w:val="0"/>
+          <w:iCs w:val="0"/>
+          <w:caps w:val="0"/>
+          <w:color w:val="1C1F23"/>
+          <w:spacing w:val="0"/>
+          <w:sz w:val="27"/>
+          <w:szCs w:val="27"/>
+          <w:shd w:val="clear" w:fill="FFFFFF"/>
+        </w:rPr>
+        <w:t>本系统旨在为高校提供一种便捷、高效的大学生上课打卡管理方式，准确记录学生的出勤情况，提高教学管理效率，同时方便教师和学生随时了解出勤信息。</w:t>
+      </w:r>
+    </w:p>
+    <w:p>
+      <w:pPr>
+        <w:pStyle w:val="2"/>
+        <w:bidi w:val="0"/>
+        <w:rPr>
+          <w:rFonts w:ascii="Segoe UI" w:hAnsi="Segoe UI" w:eastAsia="Segoe UI" w:cs="Segoe UI"/>
+          <w:i w:val="0"/>
+          <w:iCs w:val="0"/>
+          <w:caps w:val="0"/>
+          <w:color w:val="1C1F23"/>
+          <w:spacing w:val="0"/>
+          <w:szCs w:val="27"/>
+          <w:shd w:val="clear" w:fill="FFFFFF"/>
+        </w:rPr>
+      </w:pPr>
+      <w:r>
+        <w:t xml:space="preserve"> 二、用户需求</w:t>
+      </w:r>
+    </w:p>
+    <w:p>
+      <w:pPr>
+        <w:rPr>
+          <w:rFonts w:ascii="Segoe UI" w:hAnsi="Segoe UI" w:eastAsia="Segoe UI" w:cs="Segoe UI"/>
+          <w:i w:val="0"/>
+          <w:iCs w:val="0"/>
+          <w:caps w:val="0"/>
+          <w:color w:val="1C1F23"/>
+          <w:spacing w:val="0"/>
+          <w:sz w:val="27"/>
+          <w:szCs w:val="27"/>
+          <w:shd w:val="clear" w:fill="FFFFFF"/>
+        </w:rPr>
+      </w:pPr>
+      <w:r>
+        <w:rPr>
+          <w:rFonts w:ascii="Segoe UI" w:hAnsi="Segoe UI" w:eastAsia="Segoe UI" w:cs="Segoe UI"/>
+          <w:i w:val="0"/>
+          <w:iCs w:val="0"/>
+          <w:caps w:val="0"/>
+          <w:color w:val="1C1F23"/>
+          <w:spacing w:val="0"/>
+          <w:sz w:val="27"/>
+          <w:szCs w:val="27"/>
+          <w:shd w:val="clear" w:fill="FFFFFF"/>
+        </w:rPr>
+        <w:t xml:space="preserve"> 1. 学生需求 - 能够快速、方便地进行上课打卡操作，避免繁琐的流程。 - 可以查看自己的出勤记录，了解自己的上课情况。 - 接收关于打卡异常的提醒，以便及时处理。 - 确保个人信息和打卡数据的安全。 2. 教师需求 - 实时查看学生的打卡情况，了解班级出勤状况。 - 能够导出学生的出勤报表，用于教学评估和成绩统计。 - 对打卡异常的学生进行标记和处理。 - 方便与学生沟通出勤问题。 3. 教学管理人员需求 - 对全校的上课打卡情况进行统计和分析。 - 生成各类出勤报表，为教学管理决策提供数据支持。 - 确保系统的稳定运行和数据安全。</w:t>
+      </w:r>
+    </w:p>
+    <w:p>
+      <w:pPr>
+        <w:rPr>
+          <w:rStyle w:val="5"/>
+        </w:rPr>
+      </w:pPr>
+      <w:r>
+        <w:rPr>
+          <w:rFonts w:ascii="Segoe UI" w:hAnsi="Segoe UI" w:eastAsia="Segoe UI" w:cs="Segoe UI"/>
+          <w:i w:val="0"/>
+          <w:iCs w:val="0"/>
+          <w:caps w:val="0"/>
+          <w:color w:val="1C1F23"/>
+          <w:spacing w:val="0"/>
+          <w:sz w:val="27"/>
+          <w:szCs w:val="27"/>
+          <w:shd w:val="clear" w:fill="FFFFFF"/>
+        </w:rPr>
+        <w:t xml:space="preserve"> </w:t>
+      </w:r>
+      <w:r>
+        <w:rPr>
+          <w:rStyle w:val="5"/>
+        </w:rPr>
+        <w:t>三、功能需求</w:t>
+      </w:r>
+    </w:p>
+    <w:p>
+      <w:pPr>
+        <w:rPr>
+          <w:rFonts w:ascii="Segoe UI" w:hAnsi="Segoe UI" w:eastAsia="Segoe UI" w:cs="Segoe UI"/>
+          <w:i w:val="0"/>
+          <w:iCs w:val="0"/>
+          <w:caps w:val="0"/>
+          <w:color w:val="1C1F23"/>
+          <w:spacing w:val="0"/>
+          <w:sz w:val="27"/>
+          <w:szCs w:val="27"/>
+          <w:shd w:val="clear" w:fill="FFFFFF"/>
+        </w:rPr>
+      </w:pPr>
+      <w:r>
+        <w:rPr>
+          <w:rFonts w:ascii="Segoe UI" w:hAnsi="Segoe UI" w:eastAsia="Segoe UI" w:cs="Segoe UI"/>
+          <w:i w:val="0"/>
+          <w:iCs w:val="0"/>
+          <w:caps w:val="0"/>
+          <w:color w:val="1C1F23"/>
+          <w:spacing w:val="0"/>
+          <w:sz w:val="27"/>
+          <w:szCs w:val="27"/>
+          <w:shd w:val="clear" w:fill="FFFFFF"/>
+        </w:rPr>
+        <w:t>1. 打卡功能 - 学生可以通过手机 APP、校园卡或其他指定方式进行上课打卡。 - 系统能够准确记录打卡时间和地点。 - 支持多种打卡验证</w:t>
       </w:r>
       <w:bookmarkStart w:id="0" w:name="_GoBack"/>
       <w:bookmarkEnd w:id="0"/>
+      <w:r>
+        <w:rPr>
+          <w:rFonts w:ascii="Segoe UI" w:hAnsi="Segoe UI" w:eastAsia="Segoe UI" w:cs="Segoe UI"/>
+          <w:i w:val="0"/>
+          <w:iCs w:val="0"/>
+          <w:caps w:val="0"/>
+          <w:color w:val="1C1F23"/>
+          <w:spacing w:val="0"/>
+          <w:sz w:val="27"/>
+          <w:szCs w:val="27"/>
+          <w:shd w:val="clear" w:fill="FFFFFF"/>
+        </w:rPr>
+        <w:t xml:space="preserve">方式，如指纹识别、面部识别、二维码扫描等。 2. 出勤记录查询 - 学生和教师可以随时查询个人或班级的出勤记录。 - 记录应包括打卡时间、课程名称、授课教师等信息。 - 提供历史出勤记录的查询功能，方便回顾和统计。 3. 异常处理 - 对于打卡异常情况（如迟到、早退、未打卡等），系统应自动提醒学生和教师。 - 教师可以对异常情况进行标记和处理，如请假审批、迟到处罚等。 - 学生可以对异常情况进行申诉和说明。 4. 报表生成 - 教师和教学管理人员可以根据需要生成不同类型的出勤报表。 - 报表应包括班级出勤汇总、个人出勤明细、异常情况统计等内容。 - 支持报表的导出和打印功能。 5. 消息通知 - 系统可以向学生和教师发送关于打卡提醒、异常处理结果、课程变动等消息通知。 - 学生和教师可以设置消息接收方式和提醒频率。 6. 系统管理 - 教学管理人员可以对系统进行参数设置、用户管理、数据备份等操作。 - 确保系统的安全性和稳定性，防止数据泄露和系统故障。 </w:t>
+      </w:r>
+    </w:p>
+    <w:p>
+      <w:pPr>
+        <w:pStyle w:val="2"/>
+        <w:bidi w:val="0"/>
+      </w:pPr>
+      <w:r>
+        <w:t>四、性能需求</w:t>
+      </w:r>
+    </w:p>
+    <w:p>
+      <w:pPr>
+        <w:rPr>
+          <w:rFonts w:ascii="Segoe UI" w:hAnsi="Segoe UI" w:eastAsia="Segoe UI" w:cs="Segoe UI"/>
+          <w:i w:val="0"/>
+          <w:iCs w:val="0"/>
+          <w:caps w:val="0"/>
+          <w:color w:val="1C1F23"/>
+          <w:spacing w:val="0"/>
+          <w:sz w:val="27"/>
+          <w:szCs w:val="27"/>
+          <w:shd w:val="clear" w:fill="FFFFFF"/>
+        </w:rPr>
+      </w:pPr>
+      <w:r>
+        <w:rPr>
+          <w:rFonts w:ascii="Segoe UI" w:hAnsi="Segoe UI" w:eastAsia="Segoe UI" w:cs="Segoe UI"/>
+          <w:i w:val="0"/>
+          <w:iCs w:val="0"/>
+          <w:caps w:val="0"/>
+          <w:color w:val="1C1F23"/>
+          <w:spacing w:val="0"/>
+          <w:sz w:val="27"/>
+          <w:szCs w:val="27"/>
+          <w:shd w:val="clear" w:fill="FFFFFF"/>
+        </w:rPr>
+        <w:t xml:space="preserve"> 1. 响应时间 - 打卡操作的响应时间应在 1 秒以内。 - 出勤记录查询和报表生成的响应时间应在 3 秒以内。 2. 系统容量 - 系统应能够支持全校学生和教师的同时使用，保证高并发情况下的稳定运行。 3. 数据准确性 - 打卡数据应准确无误，避免出现重复打卡、漏打卡等情况。 - 出勤记录和报表的数据应与实际情况一致。</w:t>
+      </w:r>
+    </w:p>
+    <w:p>
+      <w:pPr>
+        <w:rPr>
+          <w:rStyle w:val="5"/>
+        </w:rPr>
+      </w:pPr>
+      <w:r>
+        <w:rPr>
+          <w:rFonts w:ascii="Segoe UI" w:hAnsi="Segoe UI" w:eastAsia="Segoe UI" w:cs="Segoe UI"/>
+          <w:i w:val="0"/>
+          <w:iCs w:val="0"/>
+          <w:caps w:val="0"/>
+          <w:color w:val="1C1F23"/>
+          <w:spacing w:val="0"/>
+          <w:sz w:val="27"/>
+          <w:szCs w:val="27"/>
+          <w:shd w:val="clear" w:fill="FFFFFF"/>
+        </w:rPr>
+        <w:t xml:space="preserve"> </w:t>
+      </w:r>
+      <w:r>
+        <w:rPr>
+          <w:rStyle w:val="5"/>
+        </w:rPr>
+        <w:t xml:space="preserve">五、安全需求 </w:t>
+      </w:r>
+    </w:p>
+    <w:p>
+      <w:r>
+        <w:rPr>
+          <w:rFonts w:ascii="Segoe UI" w:hAnsi="Segoe UI" w:eastAsia="Segoe UI" w:cs="Segoe UI"/>
+          <w:i w:val="0"/>
+          <w:iCs w:val="0"/>
+          <w:caps w:val="0"/>
+          <w:color w:val="1C1F23"/>
+          <w:spacing w:val="0"/>
+          <w:sz w:val="27"/>
+          <w:szCs w:val="27"/>
+          <w:shd w:val="clear" w:fill="FFFFFF"/>
+        </w:rPr>
+        <w:t xml:space="preserve">1. 数据安全 - 对学生和教师的个人信息、打卡数据进行加密存储，防止数据泄露。 - 建立数据备份和恢复机制，确保数据的安全性和可靠性。 2. 系统安全 - 对系统进行权限管理，不同用户具有不同的操作权限。 - 防止非法用户的入侵和攻击，确保系统的稳定运行。 **六、界面需求** 1. 简洁明了 - 系统界面应简洁、直观，易于操作。 - 打卡流程应简单易懂，避免复杂的操作步骤。 2. 美观大方 - 界面设计应美观大方，符合大学生的审美需求。 - 色彩搭配协调，字体大小适中。 3. 兼容性 - 系统应兼容多种设备和操作系统，如手机、平板电脑、电脑等。 </w:t>
+      </w:r>
     </w:p>
     <w:sectPr>
       <w:pgSz w:w="11906" w:h="16838"/>
@@ -306,12 +527,31 @@
       <w:lang w:val="en-US" w:eastAsia="zh-CN" w:bidi="ar-SA"/>
     </w:rPr>
   </w:style>
-  <w:style w:type="character" w:default="1" w:styleId="3">
+  <w:style w:type="paragraph" w:styleId="2">
+    <w:name w:val="heading 1"/>
+    <w:basedOn w:val="1"/>
+    <w:next w:val="1"/>
+    <w:link w:val="5"/>
+    <w:qFormat/>
+    <w:uiPriority w:val="0"/>
+    <w:pPr>
+      <w:keepNext/>
+      <w:keepLines/>
+      <w:spacing w:before="340" w:beforeLines="0" w:beforeAutospacing="0" w:after="330" w:afterLines="0" w:afterAutospacing="0" w:line="576" w:lineRule="auto"/>
+      <w:outlineLvl w:val="0"/>
+    </w:pPr>
+    <w:rPr>
+      <w:b/>
+      <w:kern w:val="44"/>
+      <w:sz w:val="44"/>
+    </w:rPr>
+  </w:style>
+  <w:style w:type="character" w:default="1" w:styleId="4">
     <w:name w:val="Default Paragraph Font"/>
     <w:semiHidden/>
     <w:uiPriority w:val="0"/>
   </w:style>
-  <w:style w:type="table" w:default="1" w:styleId="2">
+  <w:style w:type="table" w:default="1" w:styleId="3">
     <w:name w:val="Normal Table"/>
     <w:semiHidden/>
     <w:uiPriority w:val="0"/>
@@ -323,6 +563,16 @@
         <w:right w:w="108" w:type="dxa"/>
       </w:tblCellMar>
     </w:tblPr>
+  </w:style>
+  <w:style w:type="character" w:customStyle="1" w:styleId="5">
+    <w:name w:val="标题 1 Char"/>
+    <w:link w:val="2"/>
+    <w:uiPriority w:val="0"/>
+    <w:rPr>
+      <w:b/>
+      <w:kern w:val="44"/>
+      <w:sz w:val="44"/>
+    </w:rPr>
   </w:style>
 </w:styles>
 </file>
